--- a/documentação/Canvas_versao_correta.docx
+++ b/documentação/Canvas_versao_correta.docx
@@ -36,23 +36,7 @@
           <w:sz w:val="40"/>
           <w:szCs w:val="40"/>
         </w:rPr>
-        <w:t xml:space="preserve">Arthur Kalil Lima Figueiredo Carlos Leonardo Garcia </w:t>
-      </w:r>
-      <w:proofErr w:type="spellStart"/>
-      <w:r>
-        <w:rPr>
-          <w:sz w:val="40"/>
-          <w:szCs w:val="40"/>
-        </w:rPr>
-        <w:t>Pscheidt</w:t>
-      </w:r>
-      <w:proofErr w:type="spellEnd"/>
-      <w:r>
-        <w:rPr>
-          <w:sz w:val="40"/>
-          <w:szCs w:val="40"/>
-        </w:rPr>
-        <w:t xml:space="preserve"> </w:t>
+        <w:t xml:space="preserve">Arthur Kalil Lima Figueiredo Carlos Leonardo Garcia Pscheidt </w:t>
       </w:r>
     </w:p>
     <w:p>
@@ -1745,14 +1729,7 @@
                 <w:sz w:val="24"/>
                 <w:szCs w:val="24"/>
               </w:rPr>
-              <w:t>S</w:t>
-            </w:r>
-            <w:r>
-              <w:rPr>
-                <w:sz w:val="24"/>
-                <w:szCs w:val="24"/>
-              </w:rPr>
-              <w:t xml:space="preserve">ite para todas as instituições de ensino; </w:t>
+              <w:t xml:space="preserve">Site para todas as instituições de ensino; </w:t>
             </w:r>
           </w:p>
           <w:p>
@@ -2040,14 +2017,7 @@
                 <w:sz w:val="24"/>
                 <w:szCs w:val="24"/>
               </w:rPr>
-              <w:t>Divulgação</w:t>
-            </w:r>
-            <w:r>
-              <w:rPr>
-                <w:sz w:val="24"/>
-                <w:szCs w:val="24"/>
-              </w:rPr>
-              <w:t xml:space="preserve"> de tarefas criadas por </w:t>
+              <w:t xml:space="preserve">Divulgação de tarefas criadas por </w:t>
             </w:r>
           </w:p>
           <w:p>
@@ -2634,10 +2604,10 @@
       </w:pPr>
       <w:r>
         <w:drawing>
-          <wp:inline distT="0" distB="0" distL="0" distR="0" wp14:anchorId="6DE177C0" wp14:editId="13A43866">
-            <wp:extent cx="5399405" cy="2612393"/>
-            <wp:effectExtent l="2858" t="0" r="0" b="0"/>
-            <wp:docPr id="444953140" name="Imagem 1" descr="Gráfico de mapa de árvore&#10;&#10;O conteúdo gerado por IA pode estar incorreto."/>
+          <wp:inline distT="0" distB="0" distL="0" distR="0" wp14:anchorId="33453EC2" wp14:editId="351D022F">
+            <wp:extent cx="5399405" cy="2349500"/>
+            <wp:effectExtent l="953" t="0" r="0" b="0"/>
+            <wp:docPr id="860977327" name="Imagem 1" descr="Diagrama&#10;&#10;O conteúdo gerado por IA pode estar incorreto."/>
             <wp:cNvGraphicFramePr>
               <a:graphicFrameLocks xmlns:a="http://schemas.openxmlformats.org/drawingml/2006/main" noChangeAspect="1"/>
             </wp:cNvGraphicFramePr>
@@ -2645,7 +2615,7 @@
               <a:graphicData uri="http://schemas.openxmlformats.org/drawingml/2006/picture">
                 <pic:pic xmlns:pic="http://schemas.openxmlformats.org/drawingml/2006/picture">
                   <pic:nvPicPr>
-                    <pic:cNvPr id="444953140" name="Imagem 1" descr="Gráfico de mapa de árvore&#10;&#10;O conteúdo gerado por IA pode estar incorreto."/>
+                    <pic:cNvPr id="860977327" name="Imagem 1" descr="Diagrama&#10;&#10;O conteúdo gerado por IA pode estar incorreto."/>
                     <pic:cNvPicPr/>
                   </pic:nvPicPr>
                   <pic:blipFill>
@@ -2657,44 +2627,7 @@
                   <pic:spPr>
                     <a:xfrm rot="16200000">
                       <a:off x="0" y="0"/>
-                      <a:ext cx="5399424" cy="2612402"/>
-                    </a:xfrm>
-                    <a:prstGeom prst="rect">
-                      <a:avLst/>
-                    </a:prstGeom>
-                  </pic:spPr>
-                </pic:pic>
-              </a:graphicData>
-            </a:graphic>
-          </wp:inline>
-        </w:drawing>
-      </w:r>
-      <w:r>
-        <w:drawing>
-          <wp:inline distT="0" distB="0" distL="0" distR="0" wp14:anchorId="6F2DF797" wp14:editId="73C3F713">
-            <wp:extent cx="5393690" cy="1958268"/>
-            <wp:effectExtent l="3492" t="0" r="953" b="952"/>
-            <wp:docPr id="981608109" name="Imagem 1" descr="Interface gráfica do usuário&#10;&#10;O conteúdo gerado por IA pode estar incorreto."/>
-            <wp:cNvGraphicFramePr>
-              <a:graphicFrameLocks xmlns:a="http://schemas.openxmlformats.org/drawingml/2006/main" noChangeAspect="1"/>
-            </wp:cNvGraphicFramePr>
-            <a:graphic xmlns:a="http://schemas.openxmlformats.org/drawingml/2006/main">
-              <a:graphicData uri="http://schemas.openxmlformats.org/drawingml/2006/picture">
-                <pic:pic xmlns:pic="http://schemas.openxmlformats.org/drawingml/2006/picture">
-                  <pic:nvPicPr>
-                    <pic:cNvPr id="981608109" name="Imagem 1" descr="Interface gráfica do usuário&#10;&#10;O conteúdo gerado por IA pode estar incorreto."/>
-                    <pic:cNvPicPr/>
-                  </pic:nvPicPr>
-                  <pic:blipFill>
-                    <a:blip r:embed="rId22"/>
-                    <a:stretch>
-                      <a:fillRect/>
-                    </a:stretch>
-                  </pic:blipFill>
-                  <pic:spPr>
-                    <a:xfrm rot="16200000">
-                      <a:off x="0" y="0"/>
-                      <a:ext cx="5419571" cy="1967665"/>
+                      <a:ext cx="5399405" cy="2349500"/>
                     </a:xfrm>
                     <a:prstGeom prst="rect">
                       <a:avLst/>
@@ -2708,6 +2641,43 @@
       </w:r>
       <w:r>
         <w:t xml:space="preserve"> </w:t>
+      </w:r>
+      <w:r>
+        <w:drawing>
+          <wp:inline distT="0" distB="0" distL="0" distR="0" wp14:anchorId="704D5C9F" wp14:editId="1AB30F3F">
+            <wp:extent cx="5399405" cy="1410335"/>
+            <wp:effectExtent l="0" t="5715" r="5080" b="5080"/>
+            <wp:docPr id="537592717" name="Imagem 1" descr="Interface gráfica do usuário&#10;&#10;O conteúdo gerado por IA pode estar incorreto."/>
+            <wp:cNvGraphicFramePr>
+              <a:graphicFrameLocks xmlns:a="http://schemas.openxmlformats.org/drawingml/2006/main" noChangeAspect="1"/>
+            </wp:cNvGraphicFramePr>
+            <a:graphic xmlns:a="http://schemas.openxmlformats.org/drawingml/2006/main">
+              <a:graphicData uri="http://schemas.openxmlformats.org/drawingml/2006/picture">
+                <pic:pic xmlns:pic="http://schemas.openxmlformats.org/drawingml/2006/picture">
+                  <pic:nvPicPr>
+                    <pic:cNvPr id="537592717" name="Imagem 1" descr="Interface gráfica do usuário&#10;&#10;O conteúdo gerado por IA pode estar incorreto."/>
+                    <pic:cNvPicPr/>
+                  </pic:nvPicPr>
+                  <pic:blipFill>
+                    <a:blip r:embed="rId22"/>
+                    <a:stretch>
+                      <a:fillRect/>
+                    </a:stretch>
+                  </pic:blipFill>
+                  <pic:spPr>
+                    <a:xfrm rot="16200000">
+                      <a:off x="0" y="0"/>
+                      <a:ext cx="5399405" cy="1410335"/>
+                    </a:xfrm>
+                    <a:prstGeom prst="rect">
+                      <a:avLst/>
+                    </a:prstGeom>
+                  </pic:spPr>
+                </pic:pic>
+              </a:graphicData>
+            </a:graphic>
+          </wp:inline>
+        </w:drawing>
       </w:r>
     </w:p>
     <w:p>
@@ -3215,27 +3185,6 @@
     <w:p>
       <w:pPr>
         <w:spacing w:after="0"/>
-        <w:ind w:left="-5" w:hanging="10"/>
-        <w:rPr>
-          <w:sz w:val="32"/>
-          <w:szCs w:val="32"/>
-        </w:rPr>
-      </w:pPr>
-    </w:p>
-    <w:p>
-      <w:pPr>
-        <w:spacing w:after="0"/>
-        <w:ind w:left="-5" w:hanging="10"/>
-        <w:rPr>
-          <w:sz w:val="32"/>
-          <w:szCs w:val="32"/>
-        </w:rPr>
-      </w:pPr>
-    </w:p>
-    <w:p>
-      <w:pPr>
-        <w:spacing w:after="0"/>
-        <w:ind w:left="-5" w:hanging="10"/>
         <w:rPr>
           <w:sz w:val="32"/>
           <w:szCs w:val="32"/>
@@ -3536,7 +3485,6 @@
                 <w:b/>
                 <w:color w:val="000000"/>
               </w:rPr>
-              <w:lastRenderedPageBreak/>
               <w:t xml:space="preserve">Critério de  </w:t>
             </w:r>
           </w:p>
@@ -3665,17 +3613,6 @@
     <w:p>
       <w:pPr>
         <w:spacing w:after="0"/>
-        <w:ind w:left="-5" w:hanging="10"/>
-        <w:rPr>
-          <w:sz w:val="32"/>
-          <w:szCs w:val="32"/>
-        </w:rPr>
-      </w:pPr>
-    </w:p>
-    <w:p>
-      <w:pPr>
-        <w:spacing w:after="0"/>
-        <w:ind w:left="-5" w:hanging="10"/>
         <w:rPr>
           <w:sz w:val="32"/>
           <w:szCs w:val="32"/>
@@ -4110,7 +4047,6 @@
     <w:p>
       <w:pPr>
         <w:spacing w:after="0"/>
-        <w:ind w:left="-5" w:hanging="10"/>
         <w:rPr>
           <w:sz w:val="32"/>
           <w:szCs w:val="32"/>
@@ -4152,15 +4088,7 @@
               <w:t>HISTÓRIA DO USUÁRIO 1 - PBI</w:t>
             </w:r>
             <w:r>
-              <w:t xml:space="preserve">: Publicar na </w:t>
-            </w:r>
-            <w:proofErr w:type="spellStart"/>
-            <w:r>
-              <w:t>timeline</w:t>
-            </w:r>
-            <w:proofErr w:type="spellEnd"/>
-            <w:r>
-              <w:t xml:space="preserve"> geral </w:t>
+              <w:t xml:space="preserve">: Publicar na timeline geral </w:t>
             </w:r>
           </w:p>
         </w:tc>
@@ -4222,15 +4150,7 @@
               <w:t xml:space="preserve">: </w:t>
             </w:r>
             <w:r>
-              <w:t xml:space="preserve">Publicar conteúdo na </w:t>
-            </w:r>
-            <w:proofErr w:type="spellStart"/>
-            <w:r>
-              <w:t>timeline</w:t>
-            </w:r>
-            <w:proofErr w:type="spellEnd"/>
-            <w:r>
-              <w:t xml:space="preserve"> geral</w:t>
+              <w:t>Publicar conteúdo na timeline geral</w:t>
             </w:r>
           </w:p>
           <w:p>
@@ -4282,7 +4202,6 @@
                 <w:b/>
                 <w:color w:val="000000"/>
               </w:rPr>
-              <w:lastRenderedPageBreak/>
               <w:t xml:space="preserve">Critério de  </w:t>
             </w:r>
           </w:p>
@@ -4574,6 +4493,7 @@
               <w:rPr>
                 <w:b/>
               </w:rPr>
+              <w:lastRenderedPageBreak/>
               <w:t>HISTÓRIA DO USUÁRIO 1 - PBI</w:t>
             </w:r>
             <w:r>
@@ -5035,7 +4955,6 @@
                 <w:b/>
                 <w:color w:val="000000"/>
               </w:rPr>
-              <w:lastRenderedPageBreak/>
               <w:t>COMO</w:t>
             </w:r>
             <w:r>
@@ -5862,7 +5781,6 @@
               <w:rPr>
                 <w:b/>
               </w:rPr>
-              <w:lastRenderedPageBreak/>
               <w:t>HISTÓRIA DO USUÁRIO 2 - PBI</w:t>
             </w:r>
             <w:r>
@@ -6641,7 +6559,7 @@
               <w:t xml:space="preserve">:  </w:t>
             </w:r>
             <w:r>
-              <w:t>precisa alterar administradores de grupo</w:t>
+              <w:t>insere um e-mail não existente no banco de dados</w:t>
             </w:r>
           </w:p>
           <w:p>
@@ -6663,13 +6581,7 @@
               <w:rPr>
                 <w:color w:val="000000"/>
               </w:rPr>
-              <w:t xml:space="preserve">:  </w:t>
-            </w:r>
-            <w:r>
-              <w:t xml:space="preserve">consegue </w:t>
-            </w:r>
-            <w:r>
-              <w:t>alterar o administrador cadastrado</w:t>
+              <w:t>: não consegue alterar, e recebe uma mensagem de erro</w:t>
             </w:r>
           </w:p>
         </w:tc>
@@ -6987,6 +6899,7 @@
                 <w:b/>
                 <w:color w:val="000000"/>
               </w:rPr>
+              <w:lastRenderedPageBreak/>
               <w:t xml:space="preserve">Critério de  </w:t>
             </w:r>
           </w:p>
@@ -7561,19 +7474,10 @@
               <w:rPr>
                 <w:b/>
               </w:rPr>
-              <w:lastRenderedPageBreak/>
               <w:t>HISTÓRIA DO USUÁRIO 2 - PBI</w:t>
             </w:r>
             <w:r>
-              <w:t xml:space="preserve">: Atualizar </w:t>
-            </w:r>
-            <w:proofErr w:type="spellStart"/>
-            <w:r>
-              <w:t>timeline</w:t>
-            </w:r>
-            <w:proofErr w:type="spellEnd"/>
-            <w:r>
-              <w:t xml:space="preserve"> do grupo </w:t>
+              <w:t xml:space="preserve">: Atualizar timeline do grupo </w:t>
             </w:r>
           </w:p>
         </w:tc>
@@ -7635,15 +7539,7 @@
               <w:t xml:space="preserve">: </w:t>
             </w:r>
             <w:r>
-              <w:t xml:space="preserve"> atualizar a </w:t>
-            </w:r>
-            <w:proofErr w:type="spellStart"/>
-            <w:r>
-              <w:t>timeline</w:t>
-            </w:r>
-            <w:proofErr w:type="spellEnd"/>
-            <w:r>
-              <w:t xml:space="preserve"> do grupo</w:t>
+              <w:t xml:space="preserve"> atualizar a timeline do grupo</w:t>
             </w:r>
           </w:p>
           <w:p>
@@ -7800,21 +7696,7 @@
               <w:rPr>
                 <w:color w:val="000000"/>
               </w:rPr>
-              <w:t xml:space="preserve">:  A </w:t>
-            </w:r>
-            <w:proofErr w:type="spellStart"/>
-            <w:r>
-              <w:rPr>
-                <w:color w:val="000000"/>
-              </w:rPr>
-              <w:t>timeline</w:t>
-            </w:r>
-            <w:proofErr w:type="spellEnd"/>
-            <w:r>
-              <w:rPr>
-                <w:color w:val="000000"/>
-              </w:rPr>
-              <w:t xml:space="preserve"> é atualizada</w:t>
+              <w:t>:  A timeline é atualizada</w:t>
             </w:r>
           </w:p>
         </w:tc>
@@ -7846,6 +7728,7 @@
                 <w:b/>
                 <w:color w:val="000000"/>
               </w:rPr>
+              <w:lastRenderedPageBreak/>
               <w:t xml:space="preserve">Critério de  </w:t>
             </w:r>
           </w:p>
@@ -8436,7 +8319,6 @@
               <w:rPr>
                 <w:b/>
               </w:rPr>
-              <w:lastRenderedPageBreak/>
               <w:t>HISTÓRIA DO USUÁRIO 3 - PBI</w:t>
             </w:r>
             <w:r>
@@ -8554,6 +8436,7 @@
                 <w:b/>
                 <w:color w:val="000000"/>
               </w:rPr>
+              <w:lastRenderedPageBreak/>
               <w:t xml:space="preserve">Critério de  </w:t>
             </w:r>
           </w:p>
@@ -16951,7 +16834,6 @@
       <w:tblCellMar>
         <w:top w:w="60" w:type="dxa"/>
         <w:left w:w="101" w:type="dxa"/>
-        <w:bottom w:w="0" w:type="dxa"/>
         <w:right w:w="53" w:type="dxa"/>
       </w:tblCellMar>
     </w:tblPr>
@@ -16966,8 +16848,6 @@
       <w:tblStyleColBandSize w:val="1"/>
       <w:tblCellMar>
         <w:top w:w="60" w:type="dxa"/>
-        <w:left w:w="0" w:type="dxa"/>
-        <w:bottom w:w="0" w:type="dxa"/>
         <w:right w:w="102" w:type="dxa"/>
       </w:tblCellMar>
     </w:tblPr>
@@ -16980,12 +16860,6 @@
     <w:tblPr>
       <w:tblStyleRowBandSize w:val="1"/>
       <w:tblStyleColBandSize w:val="1"/>
-      <w:tblCellMar>
-        <w:top w:w="0" w:type="dxa"/>
-        <w:left w:w="0" w:type="dxa"/>
-        <w:bottom w:w="0" w:type="dxa"/>
-        <w:right w:w="0" w:type="dxa"/>
-      </w:tblCellMar>
     </w:tblPr>
   </w:style>
   <w:style w:type="table" w:customStyle="1" w:styleId="a2">
@@ -16999,7 +16873,6 @@
       <w:tblCellMar>
         <w:top w:w="63" w:type="dxa"/>
         <w:left w:w="101" w:type="dxa"/>
-        <w:bottom w:w="0" w:type="dxa"/>
         <w:right w:w="115" w:type="dxa"/>
       </w:tblCellMar>
     </w:tblPr>
@@ -17015,7 +16888,6 @@
       <w:tblCellMar>
         <w:top w:w="116" w:type="dxa"/>
         <w:left w:w="96" w:type="dxa"/>
-        <w:bottom w:w="0" w:type="dxa"/>
         <w:right w:w="43" w:type="dxa"/>
       </w:tblCellMar>
     </w:tblPr>
@@ -17031,7 +16903,6 @@
       <w:tblCellMar>
         <w:top w:w="116" w:type="dxa"/>
         <w:left w:w="96" w:type="dxa"/>
-        <w:bottom w:w="0" w:type="dxa"/>
         <w:right w:w="43" w:type="dxa"/>
       </w:tblCellMar>
     </w:tblPr>
@@ -17047,7 +16918,6 @@
       <w:tblCellMar>
         <w:top w:w="116" w:type="dxa"/>
         <w:left w:w="96" w:type="dxa"/>
-        <w:bottom w:w="0" w:type="dxa"/>
         <w:right w:w="43" w:type="dxa"/>
       </w:tblCellMar>
     </w:tblPr>
@@ -17063,7 +16933,6 @@
       <w:tblCellMar>
         <w:top w:w="116" w:type="dxa"/>
         <w:left w:w="96" w:type="dxa"/>
-        <w:bottom w:w="0" w:type="dxa"/>
         <w:right w:w="43" w:type="dxa"/>
       </w:tblCellMar>
     </w:tblPr>
@@ -17079,7 +16948,6 @@
       <w:tblCellMar>
         <w:top w:w="116" w:type="dxa"/>
         <w:left w:w="96" w:type="dxa"/>
-        <w:bottom w:w="0" w:type="dxa"/>
         <w:right w:w="43" w:type="dxa"/>
       </w:tblCellMar>
     </w:tblPr>
@@ -17095,7 +16963,6 @@
       <w:tblCellMar>
         <w:top w:w="116" w:type="dxa"/>
         <w:left w:w="96" w:type="dxa"/>
-        <w:bottom w:w="0" w:type="dxa"/>
         <w:right w:w="43" w:type="dxa"/>
       </w:tblCellMar>
     </w:tblPr>
@@ -17111,7 +16978,6 @@
       <w:tblCellMar>
         <w:top w:w="116" w:type="dxa"/>
         <w:left w:w="96" w:type="dxa"/>
-        <w:bottom w:w="0" w:type="dxa"/>
         <w:right w:w="43" w:type="dxa"/>
       </w:tblCellMar>
     </w:tblPr>
@@ -17127,7 +16993,6 @@
       <w:tblCellMar>
         <w:top w:w="116" w:type="dxa"/>
         <w:left w:w="96" w:type="dxa"/>
-        <w:bottom w:w="0" w:type="dxa"/>
         <w:right w:w="43" w:type="dxa"/>
       </w:tblCellMar>
     </w:tblPr>
@@ -17143,7 +17008,6 @@
       <w:tblCellMar>
         <w:top w:w="116" w:type="dxa"/>
         <w:left w:w="96" w:type="dxa"/>
-        <w:bottom w:w="0" w:type="dxa"/>
         <w:right w:w="43" w:type="dxa"/>
       </w:tblCellMar>
     </w:tblPr>
@@ -17159,7 +17023,6 @@
       <w:tblCellMar>
         <w:top w:w="116" w:type="dxa"/>
         <w:left w:w="96" w:type="dxa"/>
-        <w:bottom w:w="0" w:type="dxa"/>
         <w:right w:w="43" w:type="dxa"/>
       </w:tblCellMar>
     </w:tblPr>
@@ -17175,7 +17038,6 @@
       <w:tblCellMar>
         <w:top w:w="116" w:type="dxa"/>
         <w:left w:w="96" w:type="dxa"/>
-        <w:bottom w:w="0" w:type="dxa"/>
         <w:right w:w="43" w:type="dxa"/>
       </w:tblCellMar>
     </w:tblPr>
@@ -17191,7 +17053,6 @@
       <w:tblCellMar>
         <w:top w:w="116" w:type="dxa"/>
         <w:left w:w="96" w:type="dxa"/>
-        <w:bottom w:w="0" w:type="dxa"/>
         <w:right w:w="43" w:type="dxa"/>
       </w:tblCellMar>
     </w:tblPr>
@@ -17207,7 +17068,6 @@
       <w:tblCellMar>
         <w:top w:w="116" w:type="dxa"/>
         <w:left w:w="96" w:type="dxa"/>
-        <w:bottom w:w="0" w:type="dxa"/>
         <w:right w:w="43" w:type="dxa"/>
       </w:tblCellMar>
     </w:tblPr>
@@ -17223,7 +17083,6 @@
       <w:tblCellMar>
         <w:top w:w="116" w:type="dxa"/>
         <w:left w:w="96" w:type="dxa"/>
-        <w:bottom w:w="0" w:type="dxa"/>
         <w:right w:w="43" w:type="dxa"/>
       </w:tblCellMar>
     </w:tblPr>
@@ -17239,7 +17098,6 @@
       <w:tblCellMar>
         <w:top w:w="64" w:type="dxa"/>
         <w:left w:w="96" w:type="dxa"/>
-        <w:bottom w:w="0" w:type="dxa"/>
         <w:right w:w="115" w:type="dxa"/>
       </w:tblCellMar>
     </w:tblPr>
@@ -17255,7 +17113,6 @@
       <w:tblCellMar>
         <w:top w:w="107" w:type="dxa"/>
         <w:left w:w="96" w:type="dxa"/>
-        <w:bottom w:w="0" w:type="dxa"/>
         <w:right w:w="115" w:type="dxa"/>
       </w:tblCellMar>
     </w:tblPr>
@@ -17271,7 +17128,6 @@
       <w:tblCellMar>
         <w:top w:w="116" w:type="dxa"/>
         <w:left w:w="96" w:type="dxa"/>
-        <w:bottom w:w="0" w:type="dxa"/>
         <w:right w:w="115" w:type="dxa"/>
       </w:tblCellMar>
     </w:tblPr>

--- a/documentação/Canvas_versao_correta.docx
+++ b/documentação/Canvas_versao_correta.docx
@@ -2603,6 +2603,9 @@
         <w:ind w:right="827"/>
       </w:pPr>
       <w:r>
+        <w:rPr>
+          <w:noProof/>
+        </w:rPr>
         <w:drawing>
           <wp:inline distT="0" distB="0" distL="0" distR="0" wp14:anchorId="33453EC2" wp14:editId="351D022F">
             <wp:extent cx="5399405" cy="2349500"/>
@@ -2643,6 +2646,9 @@
         <w:t xml:space="preserve"> </w:t>
       </w:r>
       <w:r>
+        <w:rPr>
+          <w:noProof/>
+        </w:rPr>
         <w:drawing>
           <wp:inline distT="0" distB="0" distL="0" distR="0" wp14:anchorId="704D5C9F" wp14:editId="1AB30F3F">
             <wp:extent cx="5399405" cy="1410335"/>
@@ -8834,396 +8840,63 @@
           </w:tcPr>
           <w:p>
             <w:pPr>
+              <w:textDirection w:val="btLr"/>
+            </w:pPr>
+          </w:p>
+          <w:p>
+            <w:pPr>
               <w:ind w:left="61"/>
               <w:jc w:val="center"/>
             </w:pPr>
             <w:r>
-              <w:rPr>
-                <w:b/>
-              </w:rPr>
-              <w:lastRenderedPageBreak/>
-              <w:t xml:space="preserve"> </w:t>
-            </w:r>
-          </w:p>
-          <w:p>
-            <w:pPr>
-              <w:spacing w:after="44"/>
-              <w:ind w:left="1065"/>
-            </w:pPr>
-            <w:r>
-              <w:rPr>
-                <w:noProof/>
-              </w:rPr>
-              <mc:AlternateContent>
-                <mc:Choice Requires="wpg">
-                  <w:drawing>
-                    <wp:inline distT="0" distB="0" distL="0" distR="0" wp14:anchorId="3D8D21B3" wp14:editId="6A52B2EE">
-                      <wp:extent cx="3960645" cy="4823830"/>
-                      <wp:effectExtent l="0" t="0" r="0" b="0"/>
-                      <wp:docPr id="8" name="Agrupar 8"/>
-                      <wp:cNvGraphicFramePr/>
-                      <a:graphic xmlns:a="http://schemas.openxmlformats.org/drawingml/2006/main">
-                        <a:graphicData uri="http://schemas.microsoft.com/office/word/2010/wordprocessingGroup">
-                          <wpg:wgp>
-                            <wpg:cNvGrpSpPr/>
-                            <wpg:grpSpPr>
-                              <a:xfrm>
-                                <a:off x="0" y="0"/>
-                                <a:ext cx="3960645" cy="4823830"/>
-                                <a:chOff x="3365675" y="1368075"/>
-                                <a:chExt cx="3971075" cy="4870800"/>
-                              </a:xfrm>
-                            </wpg:grpSpPr>
-                            <wpg:grpSp>
-                              <wpg:cNvPr id="1003515663" name="Agrupar 1003515663"/>
-                              <wpg:cNvGrpSpPr/>
-                              <wpg:grpSpPr>
-                                <a:xfrm>
-                                  <a:off x="3365678" y="1368085"/>
-                                  <a:ext cx="3971068" cy="4870786"/>
-                                  <a:chOff x="0" y="0"/>
-                                  <a:chExt cx="3971068" cy="4870786"/>
-                                </a:xfrm>
-                              </wpg:grpSpPr>
-                              <wps:wsp>
-                                <wps:cNvPr id="1831950159" name="Retângulo 1831950159"/>
-                                <wps:cNvSpPr/>
-                                <wps:spPr>
-                                  <a:xfrm>
-                                    <a:off x="0" y="0"/>
-                                    <a:ext cx="3960625" cy="4823825"/>
-                                  </a:xfrm>
-                                  <a:prstGeom prst="rect">
-                                    <a:avLst/>
-                                  </a:prstGeom>
-                                  <a:noFill/>
-                                  <a:ln>
-                                    <a:noFill/>
-                                  </a:ln>
-                                </wps:spPr>
-                                <wps:txbx>
-                                  <w:txbxContent>
-                                    <w:p>
-                                      <w:pPr>
-                                        <w:spacing w:after="0" w:line="240" w:lineRule="auto"/>
-                                        <w:textDirection w:val="btLr"/>
-                                      </w:pPr>
-                                    </w:p>
-                                  </w:txbxContent>
-                                </wps:txbx>
-                                <wps:bodyPr spcFirstLastPara="1" wrap="square" lIns="91425" tIns="91425" rIns="91425" bIns="91425" anchor="ctr" anchorCtr="0">
-                                  <a:noAutofit/>
-                                </wps:bodyPr>
-                              </wps:wsp>
-                              <wps:wsp>
-                                <wps:cNvPr id="1468860815" name="Retângulo 1468860815"/>
-                                <wps:cNvSpPr/>
-                                <wps:spPr>
-                                  <a:xfrm>
-                                    <a:off x="3929063" y="4681538"/>
-                                    <a:ext cx="42005" cy="189248"/>
-                                  </a:xfrm>
-                                  <a:prstGeom prst="rect">
-                                    <a:avLst/>
-                                  </a:prstGeom>
-                                  <a:noFill/>
-                                  <a:ln>
-                                    <a:noFill/>
-                                  </a:ln>
-                                </wps:spPr>
-                                <wps:txbx>
-                                  <w:txbxContent>
-                                    <w:p>
-                                      <w:pPr>
-                                        <w:spacing w:line="258" w:lineRule="auto"/>
-                                        <w:textDirection w:val="btLr"/>
-                                      </w:pPr>
-                                      <w:r>
-                                        <w:rPr>
-                                          <w:b/>
-                                          <w:color w:val="000000"/>
-                                        </w:rPr>
-                                        <w:t xml:space="preserve"> </w:t>
-                                      </w:r>
-                                    </w:p>
-                                  </w:txbxContent>
-                                </wps:txbx>
-                                <wps:bodyPr spcFirstLastPara="1" wrap="square" lIns="0" tIns="0" rIns="0" bIns="0" anchor="t" anchorCtr="0">
-                                  <a:noAutofit/>
-                                </wps:bodyPr>
-                              </wps:wsp>
-                              <pic:pic xmlns:pic="http://schemas.openxmlformats.org/drawingml/2006/picture">
-                                <pic:nvPicPr>
-                                  <pic:cNvPr id="39" name="Shape 39"/>
-                                  <pic:cNvPicPr preferRelativeResize="0"/>
-                                </pic:nvPicPr>
-                                <pic:blipFill rotWithShape="1">
-                                  <a:blip r:embed="rId23">
-                                    <a:alphaModFix/>
-                                  </a:blip>
-                                  <a:srcRect/>
-                                  <a:stretch/>
-                                </pic:blipFill>
-                                <pic:spPr>
-                                  <a:xfrm>
-                                    <a:off x="1651" y="1492"/>
-                                    <a:ext cx="3898392" cy="4776216"/>
-                                  </a:xfrm>
-                                  <a:prstGeom prst="rect">
-                                    <a:avLst/>
-                                  </a:prstGeom>
-                                  <a:noFill/>
-                                  <a:ln>
-                                    <a:noFill/>
-                                  </a:ln>
-                                </pic:spPr>
-                              </pic:pic>
-                              <wps:wsp>
-                                <wps:cNvPr id="355220891" name="Forma Livre: Forma 355220891"/>
-                                <wps:cNvSpPr/>
-                                <wps:spPr>
-                                  <a:xfrm>
-                                    <a:off x="0" y="4763"/>
-                                    <a:ext cx="3910013" cy="0"/>
-                                  </a:xfrm>
-                                  <a:custGeom>
-                                    <a:avLst/>
-                                    <a:gdLst/>
-                                    <a:ahLst/>
-                                    <a:cxnLst/>
-                                    <a:rect l="l" t="t" r="r" b="b"/>
-                                    <a:pathLst>
-                                      <a:path w="3910013" h="120000" extrusionOk="0">
-                                        <a:moveTo>
-                                          <a:pt x="0" y="0"/>
-                                        </a:moveTo>
-                                        <a:lnTo>
-                                          <a:pt x="3910013" y="0"/>
-                                        </a:lnTo>
-                                      </a:path>
-                                    </a:pathLst>
-                                  </a:custGeom>
-                                  <a:noFill/>
-                                  <a:ln w="9525" cap="flat" cmpd="sng">
-                                    <a:solidFill>
-                                      <a:srgbClr val="000000"/>
-                                    </a:solidFill>
-                                    <a:prstDash val="solid"/>
-                                    <a:miter lim="127000"/>
-                                    <a:headEnd type="none" w="sm" len="sm"/>
-                                    <a:tailEnd type="none" w="sm" len="sm"/>
-                                  </a:ln>
-                                </wps:spPr>
-                                <wps:bodyPr spcFirstLastPara="1" wrap="square" lIns="91425" tIns="91425" rIns="91425" bIns="91425" anchor="ctr" anchorCtr="0">
-                                  <a:noAutofit/>
-                                </wps:bodyPr>
-                              </wps:wsp>
-                              <wps:wsp>
-                                <wps:cNvPr id="1144242865" name="Forma Livre: Forma 1144242865"/>
-                                <wps:cNvSpPr/>
-                                <wps:spPr>
-                                  <a:xfrm>
-                                    <a:off x="3910013" y="0"/>
-                                    <a:ext cx="0" cy="4786313"/>
-                                  </a:xfrm>
-                                  <a:custGeom>
-                                    <a:avLst/>
-                                    <a:gdLst/>
-                                    <a:ahLst/>
-                                    <a:cxnLst/>
-                                    <a:rect l="l" t="t" r="r" b="b"/>
-                                    <a:pathLst>
-                                      <a:path w="120000" h="4786313" extrusionOk="0">
-                                        <a:moveTo>
-                                          <a:pt x="0" y="0"/>
-                                        </a:moveTo>
-                                        <a:lnTo>
-                                          <a:pt x="0" y="4786313"/>
-                                        </a:lnTo>
-                                      </a:path>
-                                    </a:pathLst>
-                                  </a:custGeom>
-                                  <a:noFill/>
-                                  <a:ln w="9525" cap="flat" cmpd="sng">
-                                    <a:solidFill>
-                                      <a:srgbClr val="000000"/>
-                                    </a:solidFill>
-                                    <a:prstDash val="solid"/>
-                                    <a:miter lim="127000"/>
-                                    <a:headEnd type="none" w="sm" len="sm"/>
-                                    <a:tailEnd type="none" w="sm" len="sm"/>
-                                  </a:ln>
-                                </wps:spPr>
-                                <wps:bodyPr spcFirstLastPara="1" wrap="square" lIns="91425" tIns="91425" rIns="91425" bIns="91425" anchor="ctr" anchorCtr="0">
-                                  <a:noAutofit/>
-                                </wps:bodyPr>
-                              </wps:wsp>
-                              <wps:wsp>
-                                <wps:cNvPr id="244921894" name="Forma Livre: Forma 244921894"/>
-                                <wps:cNvSpPr/>
-                                <wps:spPr>
-                                  <a:xfrm>
-                                    <a:off x="4763" y="4786313"/>
-                                    <a:ext cx="3910013" cy="0"/>
-                                  </a:xfrm>
-                                  <a:custGeom>
-                                    <a:avLst/>
-                                    <a:gdLst/>
-                                    <a:ahLst/>
-                                    <a:cxnLst/>
-                                    <a:rect l="l" t="t" r="r" b="b"/>
-                                    <a:pathLst>
-                                      <a:path w="3910013" h="120000" extrusionOk="0">
-                                        <a:moveTo>
-                                          <a:pt x="3910013" y="0"/>
-                                        </a:moveTo>
-                                        <a:lnTo>
-                                          <a:pt x="0" y="0"/>
-                                        </a:lnTo>
-                                      </a:path>
-                                    </a:pathLst>
-                                  </a:custGeom>
-                                  <a:noFill/>
-                                  <a:ln w="9525" cap="flat" cmpd="sng">
-                                    <a:solidFill>
-                                      <a:srgbClr val="000000"/>
-                                    </a:solidFill>
-                                    <a:prstDash val="solid"/>
-                                    <a:miter lim="127000"/>
-                                    <a:headEnd type="none" w="sm" len="sm"/>
-                                    <a:tailEnd type="none" w="sm" len="sm"/>
-                                  </a:ln>
-                                </wps:spPr>
-                                <wps:bodyPr spcFirstLastPara="1" wrap="square" lIns="91425" tIns="91425" rIns="91425" bIns="91425" anchor="ctr" anchorCtr="0">
-                                  <a:noAutofit/>
-                                </wps:bodyPr>
-                              </wps:wsp>
-                              <wps:wsp>
-                                <wps:cNvPr id="1778944041" name="Forma Livre: Forma 1778944041"/>
-                                <wps:cNvSpPr/>
-                                <wps:spPr>
-                                  <a:xfrm>
-                                    <a:off x="4763" y="4763"/>
-                                    <a:ext cx="0" cy="4786313"/>
-                                  </a:xfrm>
-                                  <a:custGeom>
-                                    <a:avLst/>
-                                    <a:gdLst/>
-                                    <a:ahLst/>
-                                    <a:cxnLst/>
-                                    <a:rect l="l" t="t" r="r" b="b"/>
-                                    <a:pathLst>
-                                      <a:path w="120000" h="4786313" extrusionOk="0">
-                                        <a:moveTo>
-                                          <a:pt x="0" y="4786313"/>
-                                        </a:moveTo>
-                                        <a:lnTo>
-                                          <a:pt x="0" y="0"/>
-                                        </a:lnTo>
-                                      </a:path>
-                                    </a:pathLst>
-                                  </a:custGeom>
-                                  <a:noFill/>
-                                  <a:ln w="9525" cap="flat" cmpd="sng">
-                                    <a:solidFill>
-                                      <a:srgbClr val="000000"/>
-                                    </a:solidFill>
-                                    <a:prstDash val="solid"/>
-                                    <a:miter lim="127000"/>
-                                    <a:headEnd type="none" w="sm" len="sm"/>
-                                    <a:tailEnd type="none" w="sm" len="sm"/>
-                                  </a:ln>
-                                </wps:spPr>
-                                <wps:bodyPr spcFirstLastPara="1" wrap="square" lIns="91425" tIns="91425" rIns="91425" bIns="91425" anchor="ctr" anchorCtr="0">
-                                  <a:noAutofit/>
-                                </wps:bodyPr>
-                              </wps:wsp>
-                            </wpg:grpSp>
-                          </wpg:wgp>
-                        </a:graphicData>
-                      </a:graphic>
-                    </wp:inline>
-                  </w:drawing>
-                </mc:Choice>
-                <mc:Fallback>
-                  <w:pict>
-                    <v:group w14:anchorId="3D8D21B3" id="Agrupar 8" o:spid="_x0000_s1026" style="width:311.85pt;height:379.85pt;mso-position-horizontal-relative:char;mso-position-vertical-relative:line" coordorigin="33656,13680" coordsize="39710,48708" o:gfxdata="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">
-                      <v:group id="Agrupar 1003515663" o:spid="_x0000_s1027" style="position:absolute;left:33656;top:13680;width:39711;height:48708" coordsize="39710,48707" o:gfxdata="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">
-                        <v:rect id="Retângulo 1831950159" o:spid="_x0000_s1028" style="position:absolute;width:39606;height:48238;visibility:visible;mso-wrap-style:square;v-text-anchor:middle" o:gfxdata="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" filled="f" stroked="f">
-                          <v:textbox inset="2.53958mm,2.53958mm,2.53958mm,2.53958mm">
-                            <w:txbxContent>
-                              <w:p>
-                                <w:pPr>
-                                  <w:spacing w:after="0" w:line="240" w:lineRule="auto"/>
-                                  <w:textDirection w:val="btLr"/>
-                                </w:pPr>
-                              </w:p>
-                            </w:txbxContent>
-                          </v:textbox>
-                        </v:rect>
-                        <v:rect id="Retângulo 1468860815" o:spid="_x0000_s1029" style="position:absolute;left:39290;top:46815;width:420;height:1892;visibility:visible;mso-wrap-style:square;v-text-anchor:top" o:gfxdata="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" filled="f" stroked="f">
-                          <v:textbox inset="0,0,0,0">
-                            <w:txbxContent>
-                              <w:p>
-                                <w:pPr>
-                                  <w:spacing w:line="258" w:lineRule="auto"/>
-                                  <w:textDirection w:val="btLr"/>
-                                </w:pPr>
-                                <w:r>
-                                  <w:rPr>
-                                    <w:b/>
-                                    <w:color w:val="000000"/>
-                                  </w:rPr>
-                                  <w:t xml:space="preserve"> </w:t>
-                                </w:r>
-                              </w:p>
-                            </w:txbxContent>
-                          </v:textbox>
-                        </v:rect>
-                        <v:shapetype id="_x0000_t75" coordsize="21600,21600" o:spt="75" o:preferrelative="t" path="m@4@5l@4@11@9@11@9@5xe" filled="f" stroked="f">
-                          <v:stroke joinstyle="miter"/>
-                          <v:formulas>
-                            <v:f eqn="if lineDrawn pixelLineWidth 0"/>
-                            <v:f eqn="sum @0 1 0"/>
-                            <v:f eqn="sum 0 0 @1"/>
-                            <v:f eqn="prod @2 1 2"/>
-                            <v:f eqn="prod @3 21600 pixelWidth"/>
-                            <v:f eqn="prod @3 21600 pixelHeight"/>
-                            <v:f eqn="sum @0 0 1"/>
-                            <v:f eqn="prod @6 1 2"/>
-                            <v:f eqn="prod @7 21600 pixelWidth"/>
-                            <v:f eqn="sum @8 21600 0"/>
-                            <v:f eqn="prod @7 21600 pixelHeight"/>
-                            <v:f eqn="sum @10 21600 0"/>
-                          </v:formulas>
-                          <v:path o:extrusionok="f" gradientshapeok="t" o:connecttype="rect"/>
-                          <o:lock v:ext="edit" aspectratio="t"/>
-                        </v:shapetype>
-                        <v:shape id="Shape 39" o:spid="_x0000_s1030" type="#_x0000_t75" style="position:absolute;left:16;top:14;width:38984;height:47763;visibility:visible;mso-wrap-style:square" o:preferrelative="f" o:gfxdata="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">
-                          <v:imagedata r:id="rId24" o:title=""/>
-                        </v:shape>
-                        <v:shape id="Forma Livre: Forma 355220891" o:spid="_x0000_s1031" style="position:absolute;top:47;width:39100;height:0;visibility:visible;mso-wrap-style:square;v-text-anchor:middle" coordsize="3910013,120000" o:gfxdata="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" path="m,l3910013,e" filled="f">
-                          <v:stroke startarrowwidth="narrow" startarrowlength="short" endarrowwidth="narrow" endarrowlength="short" miterlimit="83231f" joinstyle="miter"/>
-                          <v:path arrowok="t" o:extrusionok="f"/>
-                        </v:shape>
-                        <v:shape id="Forma Livre: Forma 1144242865" o:spid="_x0000_s1032" style="position:absolute;left:39100;width:0;height:47863;visibility:visible;mso-wrap-style:square;v-text-anchor:middle" coordsize="120000,4786313" o:gfxdata="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" path="m,l,4786313e" filled="f">
-                          <v:stroke startarrowwidth="narrow" startarrowlength="short" endarrowwidth="narrow" endarrowlength="short" miterlimit="83231f" joinstyle="miter"/>
-                          <v:path arrowok="t" o:extrusionok="f"/>
-                        </v:shape>
-                        <v:shape id="Forma Livre: Forma 244921894" o:spid="_x0000_s1033" style="position:absolute;left:47;top:47863;width:39100;height:0;visibility:visible;mso-wrap-style:square;v-text-anchor:middle" coordsize="3910013,120000" o:gfxdata="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" path="m3910013,l,e" filled="f">
-                          <v:stroke startarrowwidth="narrow" startarrowlength="short" endarrowwidth="narrow" endarrowlength="short" miterlimit="83231f" joinstyle="miter"/>
-                          <v:path arrowok="t" o:extrusionok="f"/>
-                        </v:shape>
-                        <v:shape id="Forma Livre: Forma 1778944041" o:spid="_x0000_s1034" style="position:absolute;left:47;top:47;width:0;height:47863;visibility:visible;mso-wrap-style:square;v-text-anchor:middle" coordsize="120000,4786313" o:gfxdata="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" path="m,4786313l,e" filled="f">
-                          <v:stroke startarrowwidth="narrow" startarrowlength="short" endarrowwidth="narrow" endarrowlength="short" miterlimit="83231f" joinstyle="miter"/>
-                          <v:path arrowok="t" o:extrusionok="f"/>
-                        </v:shape>
-                      </v:group>
-                      <w10:anchorlock/>
-                    </v:group>
-                  </w:pict>
-                </mc:Fallback>
-              </mc:AlternateContent>
+              <w:drawing>
+                <wp:inline distT="0" distB="0" distL="0" distR="0" wp14:anchorId="10CB667B" wp14:editId="64A6C4A2">
+                  <wp:extent cx="5250815" cy="6318250"/>
+                  <wp:effectExtent l="0" t="0" r="6985" b="6350"/>
+                  <wp:docPr id="529182480" name="Imagem 71"/>
+                  <wp:cNvGraphicFramePr>
+                    <a:graphicFrameLocks xmlns:a="http://schemas.openxmlformats.org/drawingml/2006/main" noChangeAspect="1"/>
+                  </wp:cNvGraphicFramePr>
+                  <a:graphic xmlns:a="http://schemas.openxmlformats.org/drawingml/2006/main">
+                    <a:graphicData uri="http://schemas.openxmlformats.org/drawingml/2006/picture">
+                      <pic:pic xmlns:pic="http://schemas.openxmlformats.org/drawingml/2006/picture">
+                        <pic:nvPicPr>
+                          <pic:cNvPr id="0" name="Picture 14"/>
+                          <pic:cNvPicPr>
+                            <a:picLocks noChangeAspect="1" noChangeArrowheads="1"/>
+                          </pic:cNvPicPr>
+                        </pic:nvPicPr>
+                        <pic:blipFill>
+                          <a:blip r:embed="rId23">
+                            <a:extLst>
+                              <a:ext uri="{28A0092B-C50C-407E-A947-70E740481C1C}">
+                                <a14:useLocalDpi xmlns:a14="http://schemas.microsoft.com/office/drawing/2010/main" val="0"/>
+                              </a:ext>
+                            </a:extLst>
+                          </a:blip>
+                          <a:srcRect/>
+                          <a:stretch>
+                            <a:fillRect/>
+                          </a:stretch>
+                        </pic:blipFill>
+                        <pic:spPr bwMode="auto">
+                          <a:xfrm>
+                            <a:off x="0" y="0"/>
+                            <a:ext cx="5250815" cy="6318250"/>
+                          </a:xfrm>
+                          <a:prstGeom prst="rect">
+                            <a:avLst/>
+                          </a:prstGeom>
+                          <a:noFill/>
+                          <a:ln>
+                            <a:noFill/>
+                          </a:ln>
+                        </pic:spPr>
+                      </pic:pic>
+                    </a:graphicData>
+                  </a:graphic>
+                </wp:inline>
+              </w:drawing>
             </w:r>
           </w:p>
           <w:p>
@@ -9231,12 +8904,6 @@
               <w:ind w:left="61"/>
               <w:jc w:val="center"/>
             </w:pPr>
-            <w:r>
-              <w:rPr>
-                <w:b/>
-              </w:rPr>
-              <w:t xml:space="preserve"> </w:t>
-            </w:r>
           </w:p>
         </w:tc>
       </w:tr>
@@ -9284,6 +8951,7 @@
     </w:p>
     <w:p>
       <w:r>
+        <w:lastRenderedPageBreak/>
         <w:t xml:space="preserve"> </w:t>
       </w:r>
     </w:p>
@@ -9344,7 +9012,6 @@
         <w:rPr>
           <w:color w:val="00B0F0"/>
         </w:rPr>
-        <w:lastRenderedPageBreak/>
         <w:t xml:space="preserve">A equipe deve combinar com a banca de professores todos os artefatos de especificação. </w:t>
       </w:r>
     </w:p>
@@ -10274,7 +9941,7 @@
                             <pic:cNvPicPr preferRelativeResize="0"/>
                           </pic:nvPicPr>
                           <pic:blipFill rotWithShape="1">
-                            <a:blip r:embed="rId25">
+                            <a:blip r:embed="rId24">
                               <a:alphaModFix/>
                             </a:blip>
                             <a:srcRect/>
@@ -10303,9 +9970,9 @@
           </mc:Choice>
           <mc:Fallback>
             <w:pict>
-              <v:group w14:anchorId="01A74BAD" id="Agrupar 6" o:spid="_x0000_s1035" style="width:425pt;height:425.6pt;mso-position-horizontal-relative:char;mso-position-vertical-relative:line" coordorigin="26472,10774" coordsize="53975,54435" o:gfxdata="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">
-                <v:group id="Agrupar 896510006" o:spid="_x0000_s1036" style="position:absolute;left:26472;top:10774;width:53975;height:54435" coordsize="53975,54435" o:gfxdata="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">
-                  <v:rect id="Retângulo 726583949" o:spid="_x0000_s1037" style="position:absolute;width:53975;height:54051;visibility:visible;mso-wrap-style:square;v-text-anchor:middle" o:gfxdata="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" filled="f" stroked="f">
+              <v:group w14:anchorId="01A74BAD" id="Agrupar 6" o:spid="_x0000_s1026" style="width:425pt;height:425.6pt;mso-position-horizontal-relative:char;mso-position-vertical-relative:line" coordorigin="26472,10774" coordsize="53975,54435" o:gfxdata="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">
+                <v:group id="Agrupar 896510006" o:spid="_x0000_s1027" style="position:absolute;left:26472;top:10774;width:53975;height:54435" coordsize="53975,54435" o:gfxdata="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">
+                  <v:rect id="Retângulo 726583949" o:spid="_x0000_s1028" style="position:absolute;width:53975;height:54051;visibility:visible;mso-wrap-style:square;v-text-anchor:middle" o:gfxdata="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" filled="f" stroked="f">
                     <v:textbox inset="2.53958mm,2.53958mm,2.53958mm,2.53958mm">
                       <w:txbxContent>
                         <w:p>
@@ -10317,7 +9984,7 @@
                       </w:txbxContent>
                     </v:textbox>
                   </v:rect>
-                  <v:rect id="Retângulo 1051020259" o:spid="_x0000_s1038" style="position:absolute;left:48440;top:48675;width:421;height:1892;visibility:visible;mso-wrap-style:square;v-text-anchor:top" o:gfxdata="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" filled="f" stroked="f">
+                  <v:rect id="Retângulo 1051020259" o:spid="_x0000_s1029" style="position:absolute;left:48440;top:48675;width:421;height:1892;visibility:visible;mso-wrap-style:square;v-text-anchor:top" o:gfxdata="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" filled="f" stroked="f">
                     <v:textbox inset="0,0,0,0">
                       <w:txbxContent>
                         <w:p>
@@ -10336,7 +10003,7 @@
                       </w:txbxContent>
                     </v:textbox>
                   </v:rect>
-                  <v:rect id="Retângulo 1989215877" o:spid="_x0000_s1039" style="position:absolute;left:26962;top:50380;width:420;height:1893;visibility:visible;mso-wrap-style:square;v-text-anchor:top" o:gfxdata="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" filled="f" stroked="f">
+                  <v:rect id="Retângulo 1989215877" o:spid="_x0000_s1030" style="position:absolute;left:26962;top:50380;width:420;height:1893;visibility:visible;mso-wrap-style:square;v-text-anchor:top" o:gfxdata="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" filled="f" stroked="f">
                     <v:textbox inset="0,0,0,0">
                       <w:txbxContent>
                         <w:p>
@@ -10355,7 +10022,7 @@
                       </w:txbxContent>
                     </v:textbox>
                   </v:rect>
-                  <v:rect id="Retângulo 1415793296" o:spid="_x0000_s1040" style="position:absolute;left:17293;top:52887;width:3865;height:1548;visibility:visible;mso-wrap-style:square;v-text-anchor:top" o:gfxdata="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" filled="f" stroked="f">
+                  <v:rect id="Retângulo 1415793296" o:spid="_x0000_s1031" style="position:absolute;left:17293;top:52887;width:3865;height:1548;visibility:visible;mso-wrap-style:square;v-text-anchor:top" o:gfxdata="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" filled="f" stroked="f">
                     <v:textbox inset="0,0,0,0">
                       <w:txbxContent>
                         <w:p>
@@ -10375,7 +10042,7 @@
                       </w:txbxContent>
                     </v:textbox>
                   </v:rect>
-                  <v:rect id="Retângulo 181361526" o:spid="_x0000_s1041" style="position:absolute;left:20199;top:52887;width:343;height:1548;visibility:visible;mso-wrap-style:square;v-text-anchor:top" o:gfxdata="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" filled="f" stroked="f">
+                  <v:rect id="Retângulo 181361526" o:spid="_x0000_s1032" style="position:absolute;left:20199;top:52887;width:343;height:1548;visibility:visible;mso-wrap-style:square;v-text-anchor:top" o:gfxdata="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" filled="f" stroked="f">
                     <v:textbox inset="0,0,0,0">
                       <w:txbxContent>
                         <w:p>
@@ -10395,7 +10062,7 @@
                       </w:txbxContent>
                     </v:textbox>
                   </v:rect>
-                  <v:rect id="Retângulo 1135212457" o:spid="_x0000_s1042" style="position:absolute;left:20457;top:52887;width:771;height:1548;visibility:visible;mso-wrap-style:square;v-text-anchor:top" o:gfxdata="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" filled="f" stroked="f">
+                  <v:rect id="Retângulo 1135212457" o:spid="_x0000_s1033" style="position:absolute;left:20457;top:52887;width:771;height:1548;visibility:visible;mso-wrap-style:square;v-text-anchor:top" o:gfxdata="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" filled="f" stroked="f">
                     <v:textbox inset="0,0,0,0">
                       <w:txbxContent>
                         <w:p>
@@ -10415,7 +10082,7 @@
                       </w:txbxContent>
                     </v:textbox>
                   </v:rect>
-                  <v:rect id="Retângulo 1445964641" o:spid="_x0000_s1043" style="position:absolute;left:21036;top:52887;width:344;height:1548;visibility:visible;mso-wrap-style:square;v-text-anchor:top" o:gfxdata="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" filled="f" stroked="f">
+                  <v:rect id="Retângulo 1445964641" o:spid="_x0000_s1034" style="position:absolute;left:21036;top:52887;width:344;height:1548;visibility:visible;mso-wrap-style:square;v-text-anchor:top" o:gfxdata="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" filled="f" stroked="f">
                     <v:textbox inset="0,0,0,0">
                       <w:txbxContent>
                         <w:p>
@@ -10435,7 +10102,7 @@
                       </w:txbxContent>
                     </v:textbox>
                   </v:rect>
-                  <v:rect id="Retângulo 777569854" o:spid="_x0000_s1044" style="position:absolute;left:21295;top:52887;width:757;height:1548;visibility:visible;mso-wrap-style:square;v-text-anchor:top" o:gfxdata="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" filled="f" stroked="f">
+                  <v:rect id="Retângulo 777569854" o:spid="_x0000_s1035" style="position:absolute;left:21295;top:52887;width:757;height:1548;visibility:visible;mso-wrap-style:square;v-text-anchor:top" o:gfxdata="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" filled="f" stroked="f">
                     <v:textbox inset="0,0,0,0">
                       <w:txbxContent>
                         <w:p>
@@ -10455,7 +10122,7 @@
                       </w:txbxContent>
                     </v:textbox>
                   </v:rect>
-                  <v:rect id="Retângulo 964858109" o:spid="_x0000_s1045" style="position:absolute;left:21864;top:52887;width:344;height:1548;visibility:visible;mso-wrap-style:square;v-text-anchor:top" o:gfxdata="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" filled="f" stroked="f">
+                  <v:rect id="Retângulo 964858109" o:spid="_x0000_s1036" style="position:absolute;left:21864;top:52887;width:344;height:1548;visibility:visible;mso-wrap-style:square;v-text-anchor:top" o:gfxdata="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" filled="f" stroked="f">
                     <v:textbox inset="0,0,0,0">
                       <w:txbxContent>
                         <w:p>
@@ -10475,7 +10142,7 @@
                       </w:txbxContent>
                     </v:textbox>
                   </v:rect>
-                  <v:rect id="Retângulo 1557140742" o:spid="_x0000_s1046" style="position:absolute;left:22122;top:52887;width:5832;height:1548;visibility:visible;mso-wrap-style:square;v-text-anchor:top" o:gfxdata="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" filled="f" stroked="f">
+                  <v:rect id="Retângulo 1557140742" o:spid="_x0000_s1037" style="position:absolute;left:22122;top:52887;width:5832;height:1548;visibility:visible;mso-wrap-style:square;v-text-anchor:top" o:gfxdata="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" filled="f" stroked="f">
                     <v:textbox inset="0,0,0,0">
                       <w:txbxContent>
                         <w:p>
@@ -10495,7 +10162,7 @@
                       </w:txbxContent>
                     </v:textbox>
                   </v:rect>
-                  <v:rect id="Retângulo 1452826928" o:spid="_x0000_s1047" style="position:absolute;left:26507;top:52887;width:344;height:1548;visibility:visible;mso-wrap-style:square;v-text-anchor:top" o:gfxdata="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" filled="f" stroked="f">
+                  <v:rect id="Retângulo 1452826928" o:spid="_x0000_s1038" style="position:absolute;left:26507;top:52887;width:344;height:1548;visibility:visible;mso-wrap-style:square;v-text-anchor:top" o:gfxdata="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" filled="f" stroked="f">
                     <v:textbox inset="0,0,0,0">
                       <w:txbxContent>
                         <w:p>
@@ -10515,7 +10182,7 @@
                       </w:txbxContent>
                     </v:textbox>
                   </v:rect>
-                  <v:rect id="Retângulo 281344587" o:spid="_x0000_s1048" style="position:absolute;left:26765;top:52887;width:6048;height:1548;visibility:visible;mso-wrap-style:square;v-text-anchor:top" o:gfxdata="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" filled="f" stroked="f">
+                  <v:rect id="Retângulo 281344587" o:spid="_x0000_s1039" style="position:absolute;left:26765;top:52887;width:6048;height:1548;visibility:visible;mso-wrap-style:square;v-text-anchor:top" o:gfxdata="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" filled="f" stroked="f">
                     <v:textbox inset="0,0,0,0">
                       <w:txbxContent>
                         <w:p>
@@ -10535,7 +10202,7 @@
                       </w:txbxContent>
                     </v:textbox>
                   </v:rect>
-                  <v:rect id="Retângulo 1653544660" o:spid="_x0000_s1049" style="position:absolute;left:31312;top:52887;width:344;height:1548;visibility:visible;mso-wrap-style:square;v-text-anchor:top" o:gfxdata="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" filled="f" stroked="f">
+                  <v:rect id="Retângulo 1653544660" o:spid="_x0000_s1040" style="position:absolute;left:31312;top:52887;width:344;height:1548;visibility:visible;mso-wrap-style:square;v-text-anchor:top" o:gfxdata="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" filled="f" stroked="f">
                     <v:textbox inset="0,0,0,0">
                       <w:txbxContent>
                         <w:p>
@@ -10555,7 +10222,7 @@
                       </w:txbxContent>
                     </v:textbox>
                   </v:rect>
-                  <v:rect id="Retângulo 1834902356" o:spid="_x0000_s1050" style="position:absolute;left:31571;top:52887;width:1581;height:1548;visibility:visible;mso-wrap-style:square;v-text-anchor:top" o:gfxdata="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" filled="f" stroked="f">
+                  <v:rect id="Retângulo 1834902356" o:spid="_x0000_s1041" style="position:absolute;left:31571;top:52887;width:1581;height:1548;visibility:visible;mso-wrap-style:square;v-text-anchor:top" o:gfxdata="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" filled="f" stroked="f">
                     <v:textbox inset="0,0,0,0">
                       <w:txbxContent>
                         <w:p>
@@ -10575,7 +10242,7 @@
                       </w:txbxContent>
                     </v:textbox>
                   </v:rect>
-                  <v:rect id="Retângulo 1889616280" o:spid="_x0000_s1051" style="position:absolute;left:32759;top:52887;width:344;height:1548;visibility:visible;mso-wrap-style:square;v-text-anchor:top" o:gfxdata="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" filled="f" stroked="f">
+                  <v:rect id="Retângulo 1889616280" o:spid="_x0000_s1042" style="position:absolute;left:32759;top:52887;width:344;height:1548;visibility:visible;mso-wrap-style:square;v-text-anchor:top" o:gfxdata="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" filled="f" stroked="f">
                     <v:textbox inset="0,0,0,0">
                       <w:txbxContent>
                         <w:p>
@@ -10595,7 +10262,7 @@
                       </w:txbxContent>
                     </v:textbox>
                   </v:rect>
-                  <v:rect id="Retângulo 692127724" o:spid="_x0000_s1052" style="position:absolute;left:33018;top:52887;width:4919;height:1548;visibility:visible;mso-wrap-style:square;v-text-anchor:top" o:gfxdata="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" filled="f" stroked="f">
+                  <v:rect id="Retângulo 692127724" o:spid="_x0000_s1043" style="position:absolute;left:33018;top:52887;width:4919;height:1548;visibility:visible;mso-wrap-style:square;v-text-anchor:top" o:gfxdata="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" filled="f" stroked="f">
                     <v:textbox inset="0,0,0,0">
                       <w:txbxContent>
                         <w:p>
@@ -10615,7 +10282,7 @@
                       </w:txbxContent>
                     </v:textbox>
                   </v:rect>
-                  <v:rect id="Retângulo 129000941" o:spid="_x0000_s1053" style="position:absolute;left:36716;top:52887;width:344;height:1548;visibility:visible;mso-wrap-style:square;v-text-anchor:top" o:gfxdata="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" filled="f" stroked="f">
+                  <v:rect id="Retângulo 129000941" o:spid="_x0000_s1044" style="position:absolute;left:36716;top:52887;width:344;height:1548;visibility:visible;mso-wrap-style:square;v-text-anchor:top" o:gfxdata="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" filled="f" stroked="f">
                     <v:textbox inset="0,0,0,0">
                       <w:txbxContent>
                         <w:p>
@@ -10635,24 +10302,43 @@
                       </w:txbxContent>
                     </v:textbox>
                   </v:rect>
-                  <v:shape id="Forma Livre: Forma 1874120932" o:spid="_x0000_s1054" style="position:absolute;left:63;width:0;height:51816;visibility:visible;mso-wrap-style:square;v-text-anchor:middle" coordsize="120000,5181600" o:gfxdata="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" path="m,l,5181600e" filled="f" strokeweight="1pt">
+                  <v:shape id="Forma Livre: Forma 1874120932" o:spid="_x0000_s1045" style="position:absolute;left:63;width:0;height:51816;visibility:visible;mso-wrap-style:square;v-text-anchor:middle" coordsize="120000,5181600" o:gfxdata="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" path="m,l,5181600e" filled="f" strokeweight="1pt">
                     <v:stroke startarrowwidth="narrow" startarrowlength="short" endarrowwidth="narrow" endarrowlength="short" miterlimit="83231f" joinstyle="miter"/>
                     <v:path arrowok="t" o:extrusionok="f"/>
                   </v:shape>
-                  <v:shape id="Forma Livre: Forma 1882995365" o:spid="_x0000_s1055" style="position:absolute;left:53911;width:0;height:51816;visibility:visible;mso-wrap-style:square;v-text-anchor:middle" coordsize="120000,5181600" o:gfxdata="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" path="m,l,5181600e" filled="f" strokeweight="1pt">
+                  <v:shape id="Forma Livre: Forma 1882995365" o:spid="_x0000_s1046" style="position:absolute;left:53911;width:0;height:51816;visibility:visible;mso-wrap-style:square;v-text-anchor:middle" coordsize="120000,5181600" o:gfxdata="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" path="m,l,5181600e" filled="f" strokeweight="1pt">
                     <v:stroke startarrowwidth="narrow" startarrowlength="short" endarrowwidth="narrow" endarrowlength="short" miterlimit="83231f" joinstyle="miter"/>
                     <v:path arrowok="t" o:extrusionok="f"/>
                   </v:shape>
-                  <v:shape id="Forma Livre: Forma 343726568" o:spid="_x0000_s1056" style="position:absolute;top:63;width:53975;height:0;visibility:visible;mso-wrap-style:square;v-text-anchor:middle" coordsize="5397500,120000" o:gfxdata="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" path="m,l5397500,e" filled="f" strokeweight="1pt">
+                  <v:shape id="Forma Livre: Forma 343726568" o:spid="_x0000_s1047" style="position:absolute;top:63;width:53975;height:0;visibility:visible;mso-wrap-style:square;v-text-anchor:middle" coordsize="5397500,120000" o:gfxdata="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" path="m,l5397500,e" filled="f" strokeweight="1pt">
                     <v:stroke startarrowwidth="narrow" startarrowlength="short" endarrowwidth="narrow" endarrowlength="short" miterlimit="83231f" joinstyle="miter"/>
                     <v:path arrowok="t" o:extrusionok="f"/>
                   </v:shape>
-                  <v:shape id="Forma Livre: Forma 846177974" o:spid="_x0000_s1057" style="position:absolute;top:51752;width:53975;height:0;visibility:visible;mso-wrap-style:square;v-text-anchor:middle" coordsize="5397500,120000" o:gfxdata="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" path="m,l5397500,e" filled="f" strokeweight="1pt">
+                  <v:shape id="Forma Livre: Forma 846177974" o:spid="_x0000_s1048" style="position:absolute;top:51752;width:53975;height:0;visibility:visible;mso-wrap-style:square;v-text-anchor:middle" coordsize="5397500,120000" o:gfxdata="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" path="m,l5397500,e" filled="f" strokeweight="1pt">
                     <v:stroke startarrowwidth="narrow" startarrowlength="short" endarrowwidth="narrow" endarrowlength="short" miterlimit="83231f" joinstyle="miter"/>
                     <v:path arrowok="t" o:extrusionok="f"/>
                   </v:shape>
-                  <v:shape id="Shape 34" o:spid="_x0000_s1058" type="#_x0000_t75" style="position:absolute;left:5643;top:243;width:42611;height:49469;visibility:visible;mso-wrap-style:square" o:preferrelative="f" o:gfxdata="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">
-                    <v:imagedata r:id="rId26" o:title=""/>
+                  <v:shapetype id="_x0000_t75" coordsize="21600,21600" o:spt="75" o:preferrelative="t" path="m@4@5l@4@11@9@11@9@5xe" filled="f" stroked="f">
+                    <v:stroke joinstyle="miter"/>
+                    <v:formulas>
+                      <v:f eqn="if lineDrawn pixelLineWidth 0"/>
+                      <v:f eqn="sum @0 1 0"/>
+                      <v:f eqn="sum 0 0 @1"/>
+                      <v:f eqn="prod @2 1 2"/>
+                      <v:f eqn="prod @3 21600 pixelWidth"/>
+                      <v:f eqn="prod @3 21600 pixelHeight"/>
+                      <v:f eqn="sum @0 0 1"/>
+                      <v:f eqn="prod @6 1 2"/>
+                      <v:f eqn="prod @7 21600 pixelWidth"/>
+                      <v:f eqn="sum @8 21600 0"/>
+                      <v:f eqn="prod @7 21600 pixelHeight"/>
+                      <v:f eqn="sum @10 21600 0"/>
+                    </v:formulas>
+                    <v:path o:extrusionok="f" gradientshapeok="t" o:connecttype="rect"/>
+                    <o:lock v:ext="edit" aspectratio="t"/>
+                  </v:shapetype>
+                  <v:shape id="Shape 34" o:spid="_x0000_s1049" type="#_x0000_t75" style="position:absolute;left:5643;top:243;width:42611;height:49469;visibility:visible;mso-wrap-style:square" o:preferrelative="f" o:gfxdata="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">
+                    <v:imagedata r:id="rId25" o:title=""/>
                   </v:shape>
                 </v:group>
                 <w10:anchorlock/>
@@ -11620,7 +11306,7 @@
                             <pic:cNvPicPr preferRelativeResize="0"/>
                           </pic:nvPicPr>
                           <pic:blipFill rotWithShape="1">
-                            <a:blip r:embed="rId27">
+                            <a:blip r:embed="rId26">
                               <a:alphaModFix/>
                             </a:blip>
                             <a:srcRect/>
@@ -11649,9 +11335,9 @@
           </mc:Choice>
           <mc:Fallback>
             <w:pict>
-              <v:group w14:anchorId="778BE578" id="Agrupar 9" o:spid="_x0000_s1059" style="width:425pt;height:353.6pt;mso-position-horizontal-relative:char;mso-position-vertical-relative:line" coordorigin="26472,15346" coordsize="53975,45291" o:gfxdata="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">
-                <v:group id="Agrupar 2124870489" o:spid="_x0000_s1060" style="position:absolute;left:26472;top:15346;width:53975;height:45291" coordsize="53975,45291" o:gfxdata="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">
-                  <v:rect id="Retângulo 1953953142" o:spid="_x0000_s1061" style="position:absolute;width:53975;height:44907;visibility:visible;mso-wrap-style:square;v-text-anchor:middle" o:gfxdata="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" filled="f" stroked="f">
+              <v:group w14:anchorId="778BE578" id="Agrupar 9" o:spid="_x0000_s1050" style="width:425pt;height:353.6pt;mso-position-horizontal-relative:char;mso-position-vertical-relative:line" coordorigin="26472,15346" coordsize="53975,45291" o:gfxdata="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">
+                <v:group id="Agrupar 2124870489" o:spid="_x0000_s1051" style="position:absolute;left:26472;top:15346;width:53975;height:45291" coordsize="53975,45291" o:gfxdata="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">
+                  <v:rect id="Retângulo 1953953142" o:spid="_x0000_s1052" style="position:absolute;width:53975;height:44907;visibility:visible;mso-wrap-style:square;v-text-anchor:middle" o:gfxdata="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" filled="f" stroked="f">
                     <v:textbox inset="2.53958mm,2.53958mm,2.53958mm,2.53958mm">
                       <w:txbxContent>
                         <w:p>
@@ -11663,7 +11349,7 @@
                       </w:txbxContent>
                     </v:textbox>
                   </v:rect>
-                  <v:rect id="Retângulo 2068157906" o:spid="_x0000_s1062" style="position:absolute;left:47631;top:39531;width:420;height:1892;visibility:visible;mso-wrap-style:square;v-text-anchor:top" o:gfxdata="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" filled="f" stroked="f">
+                  <v:rect id="Retângulo 2068157906" o:spid="_x0000_s1053" style="position:absolute;left:47631;top:39531;width:420;height:1892;visibility:visible;mso-wrap-style:square;v-text-anchor:top" o:gfxdata="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" filled="f" stroked="f">
                     <v:textbox inset="0,0,0,0">
                       <w:txbxContent>
                         <w:p>
@@ -11682,7 +11368,7 @@
                       </w:txbxContent>
                     </v:textbox>
                   </v:rect>
-                  <v:rect id="Retângulo 2041994488" o:spid="_x0000_s1063" style="position:absolute;left:26962;top:41236;width:420;height:1893;visibility:visible;mso-wrap-style:square;v-text-anchor:top" o:gfxdata="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" filled="f" stroked="f">
+                  <v:rect id="Retângulo 2041994488" o:spid="_x0000_s1054" style="position:absolute;left:26962;top:41236;width:420;height:1893;visibility:visible;mso-wrap-style:square;v-text-anchor:top" o:gfxdata="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" filled="f" stroked="f">
                     <v:textbox inset="0,0,0,0">
                       <w:txbxContent>
                         <w:p>
@@ -11701,7 +11387,7 @@
                       </w:txbxContent>
                     </v:textbox>
                   </v:rect>
-                  <v:rect id="Retângulo 387850028" o:spid="_x0000_s1064" style="position:absolute;left:16500;top:43743;width:3865;height:1548;visibility:visible;mso-wrap-style:square;v-text-anchor:top" o:gfxdata="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" filled="f" stroked="f">
+                  <v:rect id="Retângulo 387850028" o:spid="_x0000_s1055" style="position:absolute;left:16500;top:43743;width:3865;height:1548;visibility:visible;mso-wrap-style:square;v-text-anchor:top" o:gfxdata="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" filled="f" stroked="f">
                     <v:textbox inset="0,0,0,0">
                       <w:txbxContent>
                         <w:p>
@@ -11721,7 +11407,7 @@
                       </w:txbxContent>
                     </v:textbox>
                   </v:rect>
-                  <v:rect id="Retângulo 1739303651" o:spid="_x0000_s1065" style="position:absolute;left:19406;top:43743;width:344;height:1548;visibility:visible;mso-wrap-style:square;v-text-anchor:top" o:gfxdata="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" filled="f" stroked="f">
+                  <v:rect id="Retângulo 1739303651" o:spid="_x0000_s1056" style="position:absolute;left:19406;top:43743;width:344;height:1548;visibility:visible;mso-wrap-style:square;v-text-anchor:top" o:gfxdata="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" filled="f" stroked="f">
                     <v:textbox inset="0,0,0,0">
                       <w:txbxContent>
                         <w:p>
@@ -11741,7 +11427,7 @@
                       </w:txbxContent>
                     </v:textbox>
                   </v:rect>
-                  <v:rect id="Retângulo 937904082" o:spid="_x0000_s1066" style="position:absolute;left:19665;top:43743;width:770;height:1548;visibility:visible;mso-wrap-style:square;v-text-anchor:top" o:gfxdata="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" filled="f" stroked="f">
+                  <v:rect id="Retângulo 937904082" o:spid="_x0000_s1057" style="position:absolute;left:19665;top:43743;width:770;height:1548;visibility:visible;mso-wrap-style:square;v-text-anchor:top" o:gfxdata="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" filled="f" stroked="f">
                     <v:textbox inset="0,0,0,0">
                       <w:txbxContent>
                         <w:p>
@@ -11761,7 +11447,7 @@
                       </w:txbxContent>
                     </v:textbox>
                   </v:rect>
-                  <v:rect id="Retângulo 1283337860" o:spid="_x0000_s1067" style="position:absolute;left:20244;top:43743;width:344;height:1548;visibility:visible;mso-wrap-style:square;v-text-anchor:top" o:gfxdata="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" filled="f" stroked="f">
+                  <v:rect id="Retângulo 1283337860" o:spid="_x0000_s1058" style="position:absolute;left:20244;top:43743;width:344;height:1548;visibility:visible;mso-wrap-style:square;v-text-anchor:top" o:gfxdata="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" filled="f" stroked="f">
                     <v:textbox inset="0,0,0,0">
                       <w:txbxContent>
                         <w:p>
@@ -11781,7 +11467,7 @@
                       </w:txbxContent>
                     </v:textbox>
                   </v:rect>
-                  <v:rect id="Retângulo 19079464" o:spid="_x0000_s1068" style="position:absolute;left:20502;top:43743;width:757;height:1548;visibility:visible;mso-wrap-style:square;v-text-anchor:top" o:gfxdata="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" filled="f" stroked="f">
+                  <v:rect id="Retângulo 19079464" o:spid="_x0000_s1059" style="position:absolute;left:20502;top:43743;width:757;height:1548;visibility:visible;mso-wrap-style:square;v-text-anchor:top" o:gfxdata="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" filled="f" stroked="f">
                     <v:textbox inset="0,0,0,0">
                       <w:txbxContent>
                         <w:p>
@@ -11801,7 +11487,7 @@
                       </w:txbxContent>
                     </v:textbox>
                   </v:rect>
-                  <v:rect id="Retângulo 636437199" o:spid="_x0000_s1069" style="position:absolute;left:21072;top:43743;width:343;height:1548;visibility:visible;mso-wrap-style:square;v-text-anchor:top" o:gfxdata="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" filled="f" stroked="f">
+                  <v:rect id="Retângulo 636437199" o:spid="_x0000_s1060" style="position:absolute;left:21072;top:43743;width:343;height:1548;visibility:visible;mso-wrap-style:square;v-text-anchor:top" o:gfxdata="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" filled="f" stroked="f">
                     <v:textbox inset="0,0,0,0">
                       <w:txbxContent>
                         <w:p>
@@ -11821,7 +11507,7 @@
                       </w:txbxContent>
                     </v:textbox>
                   </v:rect>
-                  <v:rect id="Retângulo 1011491841" o:spid="_x0000_s1070" style="position:absolute;left:21330;top:43743;width:5831;height:1548;visibility:visible;mso-wrap-style:square;v-text-anchor:top" o:gfxdata="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" filled="f" stroked="f">
+                  <v:rect id="Retângulo 1011491841" o:spid="_x0000_s1061" style="position:absolute;left:21330;top:43743;width:5831;height:1548;visibility:visible;mso-wrap-style:square;v-text-anchor:top" o:gfxdata="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" filled="f" stroked="f">
                     <v:textbox inset="0,0,0,0">
                       <w:txbxContent>
                         <w:p>
@@ -11841,7 +11527,7 @@
                       </w:txbxContent>
                     </v:textbox>
                   </v:rect>
-                  <v:rect id="Retângulo 190582118" o:spid="_x0000_s1071" style="position:absolute;left:25714;top:43743;width:344;height:1548;visibility:visible;mso-wrap-style:square;v-text-anchor:top" o:gfxdata="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" filled="f" stroked="f">
+                  <v:rect id="Retângulo 190582118" o:spid="_x0000_s1062" style="position:absolute;left:25714;top:43743;width:344;height:1548;visibility:visible;mso-wrap-style:square;v-text-anchor:top" o:gfxdata="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" filled="f" stroked="f">
                     <v:textbox inset="0,0,0,0">
                       <w:txbxContent>
                         <w:p>
@@ -11861,7 +11547,7 @@
                       </w:txbxContent>
                     </v:textbox>
                   </v:rect>
-                  <v:rect id="Retângulo 1164300661" o:spid="_x0000_s1072" style="position:absolute;left:25973;top:43743;width:6047;height:1548;visibility:visible;mso-wrap-style:square;v-text-anchor:top" o:gfxdata="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" filled="f" stroked="f">
+                  <v:rect id="Retângulo 1164300661" o:spid="_x0000_s1063" style="position:absolute;left:25973;top:43743;width:6047;height:1548;visibility:visible;mso-wrap-style:square;v-text-anchor:top" o:gfxdata="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" filled="f" stroked="f">
                     <v:textbox inset="0,0,0,0">
                       <w:txbxContent>
                         <w:p>
@@ -11881,7 +11567,7 @@
                       </w:txbxContent>
                     </v:textbox>
                   </v:rect>
-                  <v:rect id="Retângulo 664840848" o:spid="_x0000_s1073" style="position:absolute;left:30520;top:43743;width:343;height:1548;visibility:visible;mso-wrap-style:square;v-text-anchor:top" o:gfxdata="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